--- a/doc_release1/UseCaseSpecification.docx
+++ b/doc_release1/UseCaseSpecification.docx
@@ -143,108 +143,13 @@
           <w:sz w:val="28"/>
           <w:szCs w:val="28"/>
         </w:rPr>
-        <w:t xml:space="preserve">Version </w:t>
-      </w:r>
-      <w:r>
-        <w:rPr>
-          <w:rFonts w:ascii="Arial" w:eastAsia="Arial" w:hAnsi="Arial" w:cs="Arial"/>
-          <w:b/>
-          <w:color w:val="000000"/>
-          <w:sz w:val="28"/>
-          <w:szCs w:val="28"/>
-        </w:rPr>
-        <w:t>1.0</w:t>
+        <w:t>Version 1.0</w:t>
       </w:r>
     </w:p>
     <w:p>
       <w:pPr>
         <w:ind w:left="0" w:hanging="2"/>
       </w:pPr>
-    </w:p>
-    <w:p>
-      <w:pPr>
-        <w:pBdr>
-          <w:top w:val="nil"/>
-          <w:left w:val="nil"/>
-          <w:bottom w:val="nil"/>
-          <w:right w:val="nil"/>
-          <w:between w:val="nil"/>
-        </w:pBdr>
-        <w:spacing w:after="120" w:line="240" w:lineRule="auto"/>
-        <w:ind w:left="0" w:hanging="2"/>
-        <w:rPr>
-          <w:i/>
-          <w:color w:val="0000FF"/>
-        </w:rPr>
-      </w:pPr>
-      <w:r>
-        <w:rPr>
-          <w:i/>
-          <w:color w:val="0000FF"/>
-        </w:rPr>
-        <w:t>[Note: The following template is provided for use with the Rational Unified Process. Text enclosed in square brackets and displayed in blue italics (style=</w:t>
-      </w:r>
-      <w:proofErr w:type="spellStart"/>
-      <w:r>
-        <w:rPr>
-          <w:i/>
-          <w:color w:val="0000FF"/>
-        </w:rPr>
-        <w:t>InfoBlue</w:t>
-      </w:r>
-      <w:proofErr w:type="spellEnd"/>
-      <w:r>
-        <w:rPr>
-          <w:i/>
-          <w:color w:val="0000FF"/>
-        </w:rPr>
-        <w:t>) is included to provide guidance to the author and should be deleted before publishing the d</w:t>
-      </w:r>
-      <w:r>
-        <w:rPr>
-          <w:i/>
-          <w:color w:val="0000FF"/>
-        </w:rPr>
-        <w:t>ocument. A paragraph entered following this style will automatically be set to normal (style=Body Text).]</w:t>
-      </w:r>
-    </w:p>
-    <w:p>
-      <w:pPr>
-        <w:pBdr>
-          <w:top w:val="nil"/>
-          <w:left w:val="nil"/>
-          <w:bottom w:val="nil"/>
-          <w:right w:val="nil"/>
-          <w:between w:val="nil"/>
-        </w:pBdr>
-        <w:spacing w:after="120" w:line="240" w:lineRule="auto"/>
-        <w:ind w:left="0" w:hanging="2"/>
-        <w:rPr>
-          <w:i/>
-          <w:color w:val="0000FF"/>
-        </w:rPr>
-      </w:pPr>
-      <w:r>
-        <w:rPr>
-          <w:i/>
-          <w:color w:val="0000FF"/>
-        </w:rPr>
-        <w:t>[To customize automatic fields in Microsoft Word (which display a gray background when selected), select File&gt;Properties and replace the Title, Subjec</w:t>
-      </w:r>
-      <w:r>
-        <w:rPr>
-          <w:i/>
-          <w:color w:val="0000FF"/>
-        </w:rPr>
-        <w:t xml:space="preserve">t and Company fields with the appropriate information for this document. After closing the dialog, automatic fields may be updated throughout the document by selecting Edit&gt;Select All (or Ctrl-A) and pressing F9, or simply click on the field and press F9. </w:t>
-      </w:r>
-      <w:r>
-        <w:rPr>
-          <w:i/>
-          <w:color w:val="0000FF"/>
-        </w:rPr>
-        <w:t xml:space="preserve">This must be done separately for Headers and Footers. Alt-F9 will toggle between displaying the field names and the field contents. See Word help for more information on working with fields.] </w:t>
-      </w:r>
     </w:p>
     <w:p>
       <w:pPr>
@@ -867,13 +772,7 @@
             <w:rPr>
               <w:color w:val="000000"/>
             </w:rPr>
-            <w:t>1.</w:t>
-          </w:r>
-          <w:r>
-            <w:rPr>
-              <w:color w:val="000000"/>
-            </w:rPr>
-            <w:t>Brief Description</w:t>
+            <w:t>1.Brief Description</w:t>
           </w:r>
           <w:r>
             <w:rPr>
@@ -926,13 +825,7 @@
             <w:rPr>
               <w:color w:val="000000"/>
             </w:rPr>
-            <w:t>2.</w:t>
-          </w:r>
-          <w:r>
-            <w:rPr>
-              <w:color w:val="000000"/>
-            </w:rPr>
-            <w:t>Basic Flow of Events</w:t>
+            <w:t>2.Basic Flow of Events</w:t>
           </w:r>
           <w:r>
             <w:rPr>
@@ -985,13 +878,7 @@
             <w:rPr>
               <w:color w:val="000000"/>
             </w:rPr>
-            <w:t>3.</w:t>
-          </w:r>
-          <w:r>
-            <w:rPr>
-              <w:color w:val="000000"/>
-            </w:rPr>
-            <w:t>Alternative Flows</w:t>
+            <w:t>3.Alternative Flows</w:t>
           </w:r>
           <w:r>
             <w:rPr>
@@ -1044,13 +931,7 @@
             <w:rPr>
               <w:color w:val="000000"/>
             </w:rPr>
-            <w:t>3.1</w:t>
-          </w:r>
-          <w:r>
-            <w:rPr>
-              <w:color w:val="000000"/>
-            </w:rPr>
-            <w:t>Area of Functionality</w:t>
+            <w:t>3.1Area of Functionality</w:t>
           </w:r>
           <w:r>
             <w:rPr>
@@ -1103,13 +984,7 @@
             <w:rPr>
               <w:color w:val="000000"/>
             </w:rPr>
-            <w:t>3.1.1</w:t>
-          </w:r>
-          <w:r>
-            <w:rPr>
-              <w:color w:val="000000"/>
-            </w:rPr>
-            <w:t xml:space="preserve"> A1 First Alternative Flow </w:t>
+            <w:t xml:space="preserve">3.1.1 A1 First Alternative Flow </w:t>
           </w:r>
           <w:r>
             <w:rPr>
@@ -1162,13 +1037,7 @@
             <w:rPr>
               <w:color w:val="000000"/>
             </w:rPr>
-            <w:t>3.1.2</w:t>
-          </w:r>
-          <w:r>
-            <w:rPr>
-              <w:color w:val="000000"/>
-            </w:rPr>
-            <w:t xml:space="preserve"> A2 Second Alternative Flow </w:t>
+            <w:t xml:space="preserve">3.1.2 A2 Second Alternative Flow </w:t>
           </w:r>
           <w:r>
             <w:rPr>
@@ -1221,28 +1090,19 @@
             <w:rPr>
               <w:color w:val="000000"/>
             </w:rPr>
-            <w:t>4.</w:t>
+            <w:t>4.Key Scenarios</w:t>
           </w:r>
           <w:r>
             <w:rPr>
               <w:color w:val="000000"/>
             </w:rPr>
-            <w:t>Key Scenarios</w:t>
-          </w:r>
-          <w:r>
-            <w:rPr>
-              <w:color w:val="000000"/>
-            </w:rPr>
             <w:tab/>
           </w:r>
           <w:r>
             <w:fldChar w:fldCharType="begin"/>
           </w:r>
           <w:r>
-            <w:instrText xml:space="preserve"> PAGEREF _heading=h.2xcytpi</w:instrText>
-          </w:r>
-          <w:r>
-            <w:instrText xml:space="preserve"> \h </w:instrText>
+            <w:instrText xml:space="preserve"> PAGEREF _heading=h.2xcytpi \h </w:instrText>
           </w:r>
           <w:r>
             <w:fldChar w:fldCharType="separate"/>
@@ -1283,13 +1143,7 @@
             <w:rPr>
               <w:color w:val="000000"/>
             </w:rPr>
-            <w:t>5.</w:t>
-          </w:r>
-          <w:r>
-            <w:rPr>
-              <w:color w:val="000000"/>
-            </w:rPr>
-            <w:t>Preconditions</w:t>
+            <w:t>5.Preconditions</w:t>
           </w:r>
           <w:r>
             <w:rPr>
@@ -1342,13 +1196,7 @@
             <w:rPr>
               <w:color w:val="000000"/>
             </w:rPr>
-            <w:t>5.1</w:t>
-          </w:r>
-          <w:r>
-            <w:rPr>
-              <w:color w:val="000000"/>
-            </w:rPr>
-            <w:t xml:space="preserve"> Precondition One </w:t>
+            <w:t xml:space="preserve">5.1 Precondition One </w:t>
           </w:r>
           <w:r>
             <w:rPr>
@@ -1401,13 +1249,7 @@
             <w:rPr>
               <w:color w:val="000000"/>
             </w:rPr>
-            <w:t>6.</w:t>
-          </w:r>
-          <w:r>
-            <w:rPr>
-              <w:color w:val="000000"/>
-            </w:rPr>
-            <w:t>Postconditions</w:t>
+            <w:t>6.Postconditions</w:t>
           </w:r>
           <w:r>
             <w:rPr>
@@ -1460,13 +1302,7 @@
             <w:rPr>
               <w:color w:val="000000"/>
             </w:rPr>
-            <w:t>6.1</w:t>
-          </w:r>
-          <w:r>
-            <w:rPr>
-              <w:color w:val="000000"/>
-            </w:rPr>
-            <w:t xml:space="preserve"> Postcondition One</w:t>
+            <w:t>6.1 Postcondition One</w:t>
           </w:r>
           <w:r>
             <w:rPr>
@@ -1519,13 +1355,7 @@
             <w:rPr>
               <w:color w:val="000000"/>
             </w:rPr>
-            <w:t>7.</w:t>
-          </w:r>
-          <w:r>
-            <w:rPr>
-              <w:color w:val="000000"/>
-            </w:rPr>
-            <w:t>Extension Points</w:t>
+            <w:t>7.Extension Points</w:t>
           </w:r>
           <w:r>
             <w:rPr>
@@ -1578,13 +1408,7 @@
             <w:rPr>
               <w:color w:val="000000"/>
             </w:rPr>
-            <w:t>7.1</w:t>
-          </w:r>
-          <w:r>
-            <w:rPr>
-              <w:color w:val="000000"/>
-            </w:rPr>
-            <w:t>Name of Extension Point</w:t>
+            <w:t>7.1Name of Extension Point</w:t>
           </w:r>
           <w:r>
             <w:rPr>
@@ -1637,13 +1461,7 @@
             <w:rPr>
               <w:color w:val="000000"/>
             </w:rPr>
-            <w:t>8.</w:t>
-          </w:r>
-          <w:r>
-            <w:rPr>
-              <w:color w:val="000000"/>
-            </w:rPr>
-            <w:t>Special Requirements</w:t>
+            <w:t>8.Special Requirements</w:t>
           </w:r>
           <w:r>
             <w:rPr>
@@ -1696,13 +1514,7 @@
             <w:rPr>
               <w:color w:val="000000"/>
             </w:rPr>
-            <w:t>8.1</w:t>
-          </w:r>
-          <w:r>
-            <w:rPr>
-              <w:color w:val="000000"/>
-            </w:rPr>
-            <w:t xml:space="preserve"> First Special Requirement </w:t>
+            <w:t xml:space="preserve">8.1 First Special Requirement </w:t>
           </w:r>
           <w:r>
             <w:rPr>
@@ -1755,28 +1567,19 @@
             <w:rPr>
               <w:color w:val="000000"/>
             </w:rPr>
-            <w:t>9.</w:t>
+            <w:t>9.Additional Information</w:t>
           </w:r>
           <w:r>
             <w:rPr>
               <w:color w:val="000000"/>
             </w:rPr>
-            <w:t>Additional Information</w:t>
-          </w:r>
-          <w:r>
-            <w:rPr>
-              <w:color w:val="000000"/>
-            </w:rPr>
             <w:tab/>
           </w:r>
           <w:r>
             <w:fldChar w:fldCharType="begin"/>
           </w:r>
           <w:r>
-            <w:instrText xml:space="preserve"> PAGEREF _heading=h.</w:instrText>
-          </w:r>
-          <w:r>
-            <w:instrText xml:space="preserve">1pxezwc \h </w:instrText>
+            <w:instrText xml:space="preserve"> PAGEREF _heading=h.1pxezwc \h </w:instrText>
           </w:r>
           <w:r>
             <w:fldChar w:fldCharType="separate"/>
@@ -1985,17 +1788,7 @@
           <w:sz w:val="24"/>
           <w:szCs w:val="24"/>
         </w:rPr>
-        <w:t>Basic Flow of Event</w:t>
-      </w:r>
-      <w:r>
-        <w:rPr>
-          <w:rFonts w:ascii="Arial" w:eastAsia="Arial" w:hAnsi="Arial" w:cs="Arial"/>
-          <w:b/>
-          <w:color w:val="000000"/>
-          <w:sz w:val="24"/>
-          <w:szCs w:val="24"/>
-        </w:rPr>
-        <w:t>s</w:t>
+        <w:t>Basic Flow of Events</w:t>
       </w:r>
     </w:p>
     <w:p>
@@ -2117,13 +1910,7 @@
         <w:rPr>
           <w:lang w:val="es-ES"/>
         </w:rPr>
-        <w:t xml:space="preserve"> pide una lista de médicos</w:t>
-      </w:r>
-      <w:r>
-        <w:rPr>
-          <w:lang w:val="es-ES"/>
-        </w:rPr>
-        <w:t xml:space="preserve"> que puede filtrar por según obra social y especialidad</w:t>
+        <w:t xml:space="preserve"> pide una lista de médicos que puede filtrar por según obra social y especialidad</w:t>
       </w:r>
     </w:p>
     <w:p>
@@ -2210,13 +1997,7 @@
         <w:rPr>
           <w:lang w:val="es-ES"/>
         </w:rPr>
-        <w:t>El Sistema le</w:t>
-      </w:r>
-      <w:r>
-        <w:rPr>
-          <w:lang w:val="es-ES"/>
-        </w:rPr>
-        <w:t xml:space="preserve"> muestra los días y horarios en los que trabaja el médico</w:t>
+        <w:t>El Sistema le muestra los días y horarios en los que trabaja el médico</w:t>
       </w:r>
     </w:p>
     <w:p>
@@ -2303,13 +2084,7 @@
         <w:rPr>
           <w:lang w:val="es-ES"/>
         </w:rPr>
-        <w:t>El Sistema devuelve un</w:t>
-      </w:r>
-      <w:r>
-        <w:rPr>
-          <w:lang w:val="es-ES"/>
-        </w:rPr>
-        <w:t>a lista de los turnos compatibles</w:t>
+        <w:t>El Sistema devuelve una lista de los turnos compatibles</w:t>
       </w:r>
     </w:p>
     <w:p>
@@ -2474,13 +2249,7 @@
         <w:rPr>
           <w:lang w:val="es-ES"/>
         </w:rPr>
-        <w:t>El Sistema registra el turno además se</w:t>
-      </w:r>
-      <w:r>
-        <w:rPr>
-          <w:lang w:val="es-ES"/>
-        </w:rPr>
-        <w:t xml:space="preserve"> le enviará el turno al email del paciente </w:t>
+        <w:t xml:space="preserve">El Sistema registra el turno además se le enviará el turno al email del paciente </w:t>
       </w:r>
     </w:p>
     <w:p>
@@ -2627,18 +2396,7 @@
           <w:szCs w:val="24"/>
           <w:lang w:val="es-ES"/>
         </w:rPr>
-        <w:t>N</w:t>
-      </w:r>
-      <w:r>
-        <w:rPr>
-          <w:rFonts w:ascii="Arial" w:eastAsia="Arial" w:hAnsi="Arial" w:cs="Arial"/>
-          <w:b/>
-          <w:color w:val="000000"/>
-          <w:sz w:val="24"/>
-          <w:szCs w:val="24"/>
-          <w:lang w:val="es-ES"/>
-        </w:rPr>
-        <w:t>o hay turnos compatibles con ese médico y rango de fecha</w:t>
+        <w:t>No hay turnos compatibles con ese médico y rango de fecha</w:t>
       </w:r>
       <w:r>
         <w:rPr>
@@ -3545,17 +3303,7 @@
           <w:sz w:val="24"/>
           <w:szCs w:val="24"/>
         </w:rPr>
-        <w:t>K</w:t>
-      </w:r>
-      <w:r>
-        <w:rPr>
-          <w:rFonts w:ascii="Arial" w:eastAsia="Arial" w:hAnsi="Arial" w:cs="Arial"/>
-          <w:b/>
-          <w:color w:val="000000"/>
-          <w:sz w:val="24"/>
-          <w:szCs w:val="24"/>
-        </w:rPr>
-        <w:t>ey Scenarios</w:t>
+        <w:t>Key Scenarios</w:t>
       </w:r>
     </w:p>
     <w:p>
@@ -3910,17 +3658,7 @@
           <w:sz w:val="24"/>
           <w:szCs w:val="24"/>
         </w:rPr>
-        <w:t>A</w:t>
-      </w:r>
-      <w:r>
-        <w:rPr>
-          <w:rFonts w:ascii="Arial" w:eastAsia="Arial" w:hAnsi="Arial" w:cs="Arial"/>
-          <w:b/>
-          <w:color w:val="000000"/>
-          <w:sz w:val="24"/>
-          <w:szCs w:val="24"/>
-        </w:rPr>
-        <w:t>dditional Information</w:t>
+        <w:t>Additional Information</w:t>
       </w:r>
     </w:p>
     <w:p>
@@ -3944,30 +3682,7 @@
           <w:i/>
           <w:color w:val="0000FF"/>
         </w:rPr>
-        <w:t>[</w:t>
-      </w:r>
-      <w:r>
-        <w:rPr>
-          <w:i/>
-          <w:color w:val="0000FF"/>
-        </w:rPr>
-        <w:t xml:space="preserve">Include, or provide references to, any additional information required to clarify the use case.  This could include overview diagrams, </w:t>
-      </w:r>
-      <w:proofErr w:type="gramStart"/>
-      <w:r>
-        <w:rPr>
-          <w:i/>
-          <w:color w:val="0000FF"/>
-        </w:rPr>
-        <w:t>examples</w:t>
-      </w:r>
-      <w:proofErr w:type="gramEnd"/>
-      <w:r>
-        <w:rPr>
-          <w:i/>
-          <w:color w:val="0000FF"/>
-        </w:rPr>
-        <w:t xml:space="preserve"> or </w:t>
+        <w:t xml:space="preserve">[Include, or provide references to, any additional information required to clarify the use case.  This could include overview diagrams, examples or </w:t>
       </w:r>
       <w:proofErr w:type="spellStart"/>
       <w:r>
@@ -4412,10 +4127,7 @@
             <w:ind w:left="0" w:right="68" w:hanging="2"/>
           </w:pPr>
           <w:r>
-            <w:t xml:space="preserve">  Version:           </w:t>
-          </w:r>
-          <w:r>
-            <w:t>1.</w:t>
+            <w:t xml:space="preserve">  Version:           1.</w:t>
           </w:r>
           <w:r>
             <w:t>1</w:t>
@@ -4468,16 +4180,7 @@
             <w:t>9</w:t>
           </w:r>
           <w:r>
-            <w:t>/</w:t>
-          </w:r>
-          <w:r>
-            <w:t>05</w:t>
-          </w:r>
-          <w:r>
-            <w:t>/</w:t>
-          </w:r>
-          <w:r>
-            <w:t>2022</w:t>
+            <w:t>/05/2022</w:t>
           </w:r>
         </w:p>
       </w:tc>
@@ -6294,9 +5997,7 @@
       <w:tblStyleRowBandSize w:val="1"/>
       <w:tblStyleColBandSize w:val="1"/>
       <w:tblCellMar>
-        <w:top w:w="0" w:type="dxa"/>
         <w:left w:w="108" w:type="dxa"/>
-        <w:bottom w:w="0" w:type="dxa"/>
         <w:right w:w="108" w:type="dxa"/>
       </w:tblCellMar>
     </w:tblPr>
@@ -6307,9 +6008,7 @@
       <w:tblStyleRowBandSize w:val="1"/>
       <w:tblStyleColBandSize w:val="1"/>
       <w:tblCellMar>
-        <w:top w:w="0" w:type="dxa"/>
         <w:left w:w="108" w:type="dxa"/>
-        <w:bottom w:w="0" w:type="dxa"/>
         <w:right w:w="108" w:type="dxa"/>
       </w:tblCellMar>
     </w:tblPr>
@@ -6320,9 +6019,7 @@
       <w:tblStyleRowBandSize w:val="1"/>
       <w:tblStyleColBandSize w:val="1"/>
       <w:tblCellMar>
-        <w:top w:w="0" w:type="dxa"/>
         <w:left w:w="108" w:type="dxa"/>
-        <w:bottom w:w="0" w:type="dxa"/>
         <w:right w:w="108" w:type="dxa"/>
       </w:tblCellMar>
     </w:tblPr>

--- a/doc_release1/UseCaseSpecification.docx
+++ b/doc_release1/UseCaseSpecification.docx
@@ -62,7 +62,6 @@
         </w:rPr>
         <w:t xml:space="preserve">Use-Case Specification: </w:t>
       </w:r>
-      <w:proofErr w:type="spellStart"/>
       <w:r>
         <w:rPr>
           <w:rFonts w:ascii="Arial" w:eastAsia="Arial" w:hAnsi="Arial" w:cs="Arial"/>
@@ -70,29 +69,8 @@
           <w:sz w:val="36"/>
           <w:szCs w:val="36"/>
         </w:rPr>
-        <w:t>Sacar</w:t>
-      </w:r>
-      <w:proofErr w:type="spellEnd"/>
-      <w:r>
-        <w:rPr>
-          <w:rFonts w:ascii="Arial" w:eastAsia="Arial" w:hAnsi="Arial" w:cs="Arial"/>
-          <w:b/>
-          <w:sz w:val="36"/>
-          <w:szCs w:val="36"/>
-        </w:rPr>
-        <w:t xml:space="preserve"> </w:t>
-      </w:r>
-      <w:proofErr w:type="spellStart"/>
-      <w:r>
-        <w:rPr>
-          <w:rFonts w:ascii="Arial" w:eastAsia="Arial" w:hAnsi="Arial" w:cs="Arial"/>
-          <w:b/>
-          <w:sz w:val="36"/>
-          <w:szCs w:val="36"/>
-        </w:rPr>
-        <w:t>turno</w:t>
-      </w:r>
-      <w:proofErr w:type="spellEnd"/>
+        <w:t>Sacar turno</w:t>
+      </w:r>
     </w:p>
     <w:p>
       <w:pPr>
@@ -478,13 +456,8 @@
               </w:rPr>
             </w:pPr>
             <w:r>
-              <w:t xml:space="preserve">Agustin </w:t>
+              <w:t>Agustin Lezica</w:t>
             </w:r>
-            <w:proofErr w:type="spellStart"/>
-            <w:r>
-              <w:t>Lezica</w:t>
-            </w:r>
-            <w:proofErr w:type="spellEnd"/>
           </w:p>
         </w:tc>
       </w:tr>
@@ -1635,7 +1608,6 @@
         <w:lastRenderedPageBreak/>
         <w:t xml:space="preserve">Use-Case Specification: </w:t>
       </w:r>
-      <w:proofErr w:type="spellStart"/>
       <w:r>
         <w:rPr>
           <w:rFonts w:ascii="Arial" w:eastAsia="Arial" w:hAnsi="Arial" w:cs="Arial"/>
@@ -1645,7 +1617,6 @@
         </w:rPr>
         <w:t>Sacar</w:t>
       </w:r>
-      <w:proofErr w:type="spellEnd"/>
       <w:r>
         <w:rPr>
           <w:rFonts w:ascii="Arial" w:eastAsia="Arial" w:hAnsi="Arial" w:cs="Arial"/>
@@ -1655,7 +1626,6 @@
         </w:rPr>
         <w:t xml:space="preserve"> </w:t>
       </w:r>
-      <w:proofErr w:type="spellStart"/>
       <w:r>
         <w:rPr>
           <w:rFonts w:ascii="Arial" w:eastAsia="Arial" w:hAnsi="Arial" w:cs="Arial"/>
@@ -1665,7 +1635,6 @@
         </w:rPr>
         <w:t>Turno</w:t>
       </w:r>
-      <w:proofErr w:type="spellEnd"/>
       <w:r>
         <w:rPr>
           <w:rFonts w:ascii="Arial" w:eastAsia="Arial" w:hAnsi="Arial" w:cs="Arial"/>
@@ -3402,27 +3371,7 @@
           <w:color w:val="000000"/>
           <w:lang w:val="es-ES"/>
         </w:rPr>
-        <w:t xml:space="preserve">El usuario está </w:t>
-      </w:r>
-      <w:proofErr w:type="spellStart"/>
-      <w:r>
-        <w:rPr>
-          <w:rFonts w:ascii="Arial" w:eastAsia="Arial" w:hAnsi="Arial" w:cs="Arial"/>
-          <w:bCs/>
-          <w:color w:val="000000"/>
-          <w:lang w:val="es-ES"/>
-        </w:rPr>
-        <w:t>logeado</w:t>
-      </w:r>
-      <w:proofErr w:type="spellEnd"/>
-      <w:r>
-        <w:rPr>
-          <w:rFonts w:ascii="Arial" w:eastAsia="Arial" w:hAnsi="Arial" w:cs="Arial"/>
-          <w:bCs/>
-          <w:color w:val="000000"/>
-          <w:lang w:val="es-ES"/>
-        </w:rPr>
-        <w:t xml:space="preserve"> en el sistema.</w:t>
+        <w:t>El usuario está logeado en el sistema.</w:t>
       </w:r>
     </w:p>
     <w:p>
@@ -3682,23 +3631,14 @@
           <w:i/>
           <w:color w:val="0000FF"/>
         </w:rPr>
-        <w:t xml:space="preserve">[Include, or provide references to, any additional information required to clarify the use case.  This could include overview diagrams, examples or </w:t>
-      </w:r>
-      <w:proofErr w:type="spellStart"/>
+        <w:t>[Include, or provide references to, any additional information required to clarify the use case.  This could include overview diagrams, examples or any thing else you fancy.]</w:t>
+      </w:r>
       <w:r>
         <w:rPr>
           <w:i/>
           <w:color w:val="0000FF"/>
         </w:rPr>
-        <w:t>any thing</w:t>
-      </w:r>
-      <w:proofErr w:type="spellEnd"/>
-      <w:r>
-        <w:rPr>
-          <w:i/>
-          <w:color w:val="0000FF"/>
-        </w:rPr>
-        <w:t xml:space="preserve"> else you fancy.]</w:t>
+        <w:t xml:space="preserve"> </w:t>
       </w:r>
     </w:p>
     <w:sectPr>
@@ -4147,22 +4087,18 @@
           <w:r>
             <w:t xml:space="preserve">Use-Case Specification: </w:t>
           </w:r>
-          <w:proofErr w:type="spellStart"/>
           <w:r>
             <w:t>S</w:t>
           </w:r>
           <w:r>
             <w:t>acar</w:t>
           </w:r>
-          <w:proofErr w:type="spellEnd"/>
           <w:r>
             <w:t xml:space="preserve"> </w:t>
           </w:r>
-          <w:proofErr w:type="spellStart"/>
           <w:r>
             <w:t>Turno</w:t>
           </w:r>
-          <w:proofErr w:type="spellEnd"/>
         </w:p>
       </w:tc>
       <w:tc>
